--- a/项目相关文档/Sherry/0立项/Forus立项表_2009_09_28.docx
+++ b/项目相关文档/Sherry/0立项/Forus立项表_2009_09_28.docx
@@ -6,7 +6,6 @@
       <w:pPr>
         <w:jc w:val="center"/>
         <w:rPr>
-          <w:rFonts w:hint="eastAsia"/>
           <w:b/>
           <w:bCs/>
           <w:sz w:val="44"/>
@@ -38,7 +37,6 @@
       <w:pPr>
         <w:jc w:val="center"/>
         <w:rPr>
-          <w:rFonts w:hint="eastAsia"/>
           <w:b/>
           <w:sz w:val="44"/>
           <w:szCs w:val="44"/>
@@ -58,7 +56,6 @@
       <w:pPr>
         <w:jc w:val="center"/>
         <w:rPr>
-          <w:rFonts w:hint="eastAsia"/>
           <w:b/>
           <w:bCs/>
           <w:sz w:val="44"/>
@@ -85,12 +82,6 @@
         <w:gridCol w:w="2131"/>
       </w:tblGrid>
       <w:tr>
-        <w:tblPrEx>
-          <w:tblCellMar>
-            <w:top w:w="0" w:type="dxa"/>
-            <w:bottom w:w="0" w:type="dxa"/>
-          </w:tblCellMar>
-        </w:tblPrEx>
         <w:trPr>
           <w:cantSplit/>
         </w:trPr>
@@ -104,7 +95,6 @@
             <w:pPr>
               <w:jc w:val="center"/>
               <w:rPr>
-                <w:rFonts w:hint="eastAsia"/>
                 <w:b/>
                 <w:bCs/>
               </w:rPr>
@@ -121,12 +111,6 @@
         </w:tc>
       </w:tr>
       <w:tr>
-        <w:tblPrEx>
-          <w:tblCellMar>
-            <w:top w:w="0" w:type="dxa"/>
-            <w:bottom w:w="0" w:type="dxa"/>
-          </w:tblCellMar>
-        </w:tblPrEx>
         <w:tc>
           <w:tcPr>
             <w:tcW w:w="2131" w:type="dxa"/>
@@ -134,7 +118,6 @@
           <w:p>
             <w:pPr>
               <w:rPr>
-                <w:rFonts w:hint="eastAsia"/>
                 <w:b/>
                 <w:bCs/>
               </w:rPr>
@@ -157,11 +140,11 @@
             <w:pPr>
               <w:jc w:val="center"/>
               <w:rPr>
-                <w:rFonts w:hint="eastAsia"/>
-                <w:b/>
-                <w:bCs/>
-              </w:rPr>
-            </w:pPr>
+                <w:b/>
+                <w:bCs/>
+              </w:rPr>
+            </w:pPr>
+            <w:proofErr w:type="spellStart"/>
             <w:r>
               <w:rPr>
                 <w:rFonts w:hint="eastAsia"/>
@@ -170,6 +153,7 @@
               </w:rPr>
               <w:t>Forus</w:t>
             </w:r>
+            <w:proofErr w:type="spellEnd"/>
           </w:p>
         </w:tc>
         <w:tc>
@@ -179,7 +163,6 @@
           <w:p>
             <w:pPr>
               <w:rPr>
-                <w:rFonts w:hint="eastAsia"/>
                 <w:b/>
                 <w:bCs/>
               </w:rPr>
@@ -202,7 +185,6 @@
             <w:pPr>
               <w:jc w:val="center"/>
               <w:rPr>
-                <w:rFonts w:hint="eastAsia"/>
                 <w:b/>
                 <w:bCs/>
               </w:rPr>
@@ -219,12 +201,6 @@
         </w:tc>
       </w:tr>
       <w:tr>
-        <w:tblPrEx>
-          <w:tblCellMar>
-            <w:top w:w="0" w:type="dxa"/>
-            <w:bottom w:w="0" w:type="dxa"/>
-          </w:tblCellMar>
-        </w:tblPrEx>
         <w:tc>
           <w:tcPr>
             <w:tcW w:w="2131" w:type="dxa"/>
@@ -232,7 +208,6 @@
           <w:p>
             <w:pPr>
               <w:rPr>
-                <w:rFonts w:hint="eastAsia"/>
                 <w:b/>
                 <w:bCs/>
               </w:rPr>
@@ -255,7 +230,6 @@
             <w:pPr>
               <w:jc w:val="center"/>
               <w:rPr>
-                <w:rFonts w:hint="eastAsia"/>
                 <w:b/>
                 <w:bCs/>
               </w:rPr>
@@ -285,7 +259,6 @@
           <w:p>
             <w:pPr>
               <w:rPr>
-                <w:rFonts w:hint="eastAsia"/>
                 <w:b/>
                 <w:bCs/>
               </w:rPr>
@@ -308,7 +281,6 @@
             <w:pPr>
               <w:jc w:val="center"/>
               <w:rPr>
-                <w:rFonts w:hint="eastAsia"/>
                 <w:b/>
                 <w:bCs/>
               </w:rPr>
@@ -325,12 +297,6 @@
         </w:tc>
       </w:tr>
       <w:tr>
-        <w:tblPrEx>
-          <w:tblCellMar>
-            <w:top w:w="0" w:type="dxa"/>
-            <w:bottom w:w="0" w:type="dxa"/>
-          </w:tblCellMar>
-        </w:tblPrEx>
         <w:trPr>
           <w:trHeight w:val="640"/>
         </w:trPr>
@@ -345,7 +311,6 @@
           <w:p>
             <w:pPr>
               <w:rPr>
-                <w:rFonts w:hint="eastAsia"/>
                 <w:b/>
                 <w:bCs/>
               </w:rPr>
@@ -370,7 +335,6 @@
           <w:p>
             <w:pPr>
               <w:rPr>
-                <w:rFonts w:hint="eastAsia"/>
                 <w:b/>
                 <w:bCs/>
               </w:rPr>
@@ -469,7 +433,6 @@
           <w:p>
             <w:pPr>
               <w:rPr>
-                <w:rFonts w:hint="eastAsia"/>
                 <w:b/>
                 <w:bCs/>
               </w:rPr>
@@ -478,12 +441,6 @@
         </w:tc>
       </w:tr>
       <w:tr>
-        <w:tblPrEx>
-          <w:tblCellMar>
-            <w:top w:w="0" w:type="dxa"/>
-            <w:bottom w:w="0" w:type="dxa"/>
-          </w:tblCellMar>
-        </w:tblPrEx>
         <w:trPr>
           <w:cantSplit/>
         </w:trPr>
@@ -497,7 +454,6 @@
           <w:p>
             <w:pPr>
               <w:rPr>
-                <w:rFonts w:hint="eastAsia"/>
                 <w:b/>
                 <w:bCs/>
               </w:rPr>
@@ -531,7 +487,6 @@
           <w:p>
             <w:pPr>
               <w:rPr>
-                <w:rFonts w:hint="eastAsia"/>
                 <w:b/>
                 <w:bCs/>
               </w:rPr>
@@ -646,7 +601,15 @@
                 <w:b/>
                 <w:bCs/>
               </w:rPr>
-              <w:t xml:space="preserve">    </w:t>
+              <w:t xml:space="preserve"> </w:t>
+            </w:r>
+            <w:r>
+              <w:rPr>
+                <w:rFonts w:hint="eastAsia"/>
+                <w:b/>
+                <w:bCs/>
+              </w:rPr>
+              <w:t xml:space="preserve">2010 </w:t>
             </w:r>
             <w:r>
               <w:rPr>
@@ -662,7 +625,15 @@
                 <w:b/>
                 <w:bCs/>
               </w:rPr>
-              <w:t xml:space="preserve">   </w:t>
+              <w:t xml:space="preserve"> </w:t>
+            </w:r>
+            <w:r>
+              <w:rPr>
+                <w:rFonts w:hint="eastAsia"/>
+                <w:b/>
+                <w:bCs/>
+              </w:rPr>
+              <w:t xml:space="preserve">1 </w:t>
             </w:r>
             <w:r>
               <w:rPr>
@@ -678,7 +649,23 @@
                 <w:b/>
                 <w:bCs/>
               </w:rPr>
-              <w:t xml:space="preserve">   </w:t>
+              <w:t xml:space="preserve"> </w:t>
+            </w:r>
+            <w:r>
+              <w:rPr>
+                <w:rFonts w:hint="eastAsia"/>
+                <w:b/>
+                <w:bCs/>
+              </w:rPr>
+              <w:t>16</w:t>
+            </w:r>
+            <w:r>
+              <w:rPr>
+                <w:rFonts w:hint="eastAsia"/>
+                <w:b/>
+                <w:bCs/>
+              </w:rPr>
+              <w:t xml:space="preserve"> </w:t>
             </w:r>
             <w:r>
               <w:rPr>
@@ -692,12 +679,6 @@
         </w:tc>
       </w:tr>
       <w:tr>
-        <w:tblPrEx>
-          <w:tblCellMar>
-            <w:top w:w="0" w:type="dxa"/>
-            <w:bottom w:w="0" w:type="dxa"/>
-          </w:tblCellMar>
-        </w:tblPrEx>
         <w:trPr>
           <w:cantSplit/>
         </w:trPr>
@@ -711,7 +692,6 @@
             <w:pPr>
               <w:jc w:val="center"/>
               <w:rPr>
-                <w:rFonts w:hint="eastAsia"/>
                 <w:b/>
                 <w:bCs/>
               </w:rPr>
@@ -728,12 +708,6 @@
         </w:tc>
       </w:tr>
       <w:tr>
-        <w:tblPrEx>
-          <w:tblCellMar>
-            <w:top w:w="0" w:type="dxa"/>
-            <w:bottom w:w="0" w:type="dxa"/>
-          </w:tblCellMar>
-        </w:tblPrEx>
         <w:trPr>
           <w:cantSplit/>
         </w:trPr>
@@ -745,7 +719,6 @@
           <w:p>
             <w:pPr>
               <w:rPr>
-                <w:rFonts w:hint="eastAsia"/>
                 <w:b/>
                 <w:bCs/>
               </w:rPr>
@@ -762,16 +735,14 @@
           <w:p>
             <w:pPr>
               <w:rPr>
-                <w:rFonts w:hint="eastAsia"/>
-                <w:b/>
-                <w:bCs/>
-              </w:rPr>
-            </w:pPr>
-          </w:p>
-          <w:p>
-            <w:pPr>
-              <w:rPr>
-                <w:rFonts w:hint="eastAsia"/>
+                <w:b/>
+                <w:bCs/>
+              </w:rPr>
+            </w:pPr>
+          </w:p>
+          <w:p>
+            <w:pPr>
+              <w:rPr>
                 <w:b/>
                 <w:bCs/>
               </w:rPr>
@@ -812,7 +783,6 @@
           <w:p>
             <w:pPr>
               <w:rPr>
-                <w:rFonts w:hint="eastAsia"/>
                 <w:b/>
                 <w:bCs/>
               </w:rPr>
@@ -837,7 +807,6 @@
           <w:p>
             <w:pPr>
               <w:rPr>
-                <w:rFonts w:hint="eastAsia"/>
                 <w:b/>
                 <w:bCs/>
               </w:rPr>
@@ -878,7 +847,6 @@
           <w:p>
             <w:pPr>
               <w:rPr>
-                <w:rFonts w:hint="eastAsia"/>
                 <w:b/>
                 <w:bCs/>
               </w:rPr>
@@ -903,7 +871,6 @@
           <w:p>
             <w:pPr>
               <w:rPr>
-                <w:rFonts w:hint="eastAsia"/>
                 <w:b/>
                 <w:bCs/>
               </w:rPr>
@@ -944,7 +911,6 @@
           <w:p>
             <w:pPr>
               <w:rPr>
-                <w:rFonts w:hint="eastAsia"/>
                 <w:b/>
                 <w:bCs/>
               </w:rPr>
@@ -969,7 +935,6 @@
           <w:p>
             <w:pPr>
               <w:rPr>
-                <w:rFonts w:hint="eastAsia"/>
                 <w:b/>
                 <w:bCs/>
               </w:rPr>
@@ -1010,7 +975,6 @@
           <w:p>
             <w:pPr>
               <w:rPr>
-                <w:rFonts w:hint="eastAsia"/>
                 <w:b/>
                 <w:bCs/>
               </w:rPr>
@@ -1035,7 +999,6 @@
           <w:p>
             <w:pPr>
               <w:rPr>
-                <w:rFonts w:hint="eastAsia"/>
                 <w:b/>
                 <w:bCs/>
               </w:rPr>
@@ -1076,7 +1039,6 @@
           <w:p>
             <w:pPr>
               <w:rPr>
-                <w:rFonts w:hint="eastAsia"/>
                 <w:b/>
                 <w:bCs/>
               </w:rPr>
@@ -1101,7 +1063,6 @@
           <w:p>
             <w:pPr>
               <w:rPr>
-                <w:rFonts w:hint="eastAsia"/>
                 <w:b/>
                 <w:bCs/>
               </w:rPr>
@@ -1142,7 +1103,6 @@
           <w:p>
             <w:pPr>
               <w:rPr>
-                <w:rFonts w:hint="eastAsia"/>
                 <w:b/>
                 <w:bCs/>
               </w:rPr>
@@ -1167,7 +1127,6 @@
           <w:p>
             <w:pPr>
               <w:rPr>
-                <w:rFonts w:hint="eastAsia"/>
                 <w:b/>
                 <w:bCs/>
               </w:rPr>
@@ -1195,14 +1154,14 @@
 
 <file path=word/endnotes.xml><?xml version="1.0" encoding="utf-8"?>
 <w:endnotes xmlns:ve="http://schemas.openxmlformats.org/markup-compatibility/2006" xmlns:o="urn:schemas-microsoft-com:office:office" xmlns:r="http://schemas.openxmlformats.org/officeDocument/2006/relationships" xmlns:m="http://schemas.openxmlformats.org/officeDocument/2006/math" xmlns:v="urn:schemas-microsoft-com:vml" xmlns:wp="http://schemas.openxmlformats.org/drawingml/2006/wordprocessingDrawing" xmlns:w10="urn:schemas-microsoft-com:office:word" xmlns:w="http://schemas.openxmlformats.org/wordprocessingml/2006/main" xmlns:wne="http://schemas.microsoft.com/office/word/2006/wordml">
-  <w:endnote w:type="separator" w:id="-1">
+  <w:endnote w:type="separator" w:id="0">
     <w:p>
       <w:r>
         <w:separator/>
       </w:r>
     </w:p>
   </w:endnote>
-  <w:endnote w:type="continuationSeparator" w:id="0">
+  <w:endnote w:type="continuationSeparator" w:id="1">
     <w:p>
       <w:r>
         <w:continuationSeparator/>
@@ -1214,14 +1173,14 @@
 
 <file path=word/footnotes.xml><?xml version="1.0" encoding="utf-8"?>
 <w:footnotes xmlns:ve="http://schemas.openxmlformats.org/markup-compatibility/2006" xmlns:o="urn:schemas-microsoft-com:office:office" xmlns:r="http://schemas.openxmlformats.org/officeDocument/2006/relationships" xmlns:m="http://schemas.openxmlformats.org/officeDocument/2006/math" xmlns:v="urn:schemas-microsoft-com:vml" xmlns:wp="http://schemas.openxmlformats.org/drawingml/2006/wordprocessingDrawing" xmlns:w10="urn:schemas-microsoft-com:office:word" xmlns:w="http://schemas.openxmlformats.org/wordprocessingml/2006/main" xmlns:wne="http://schemas.microsoft.com/office/word/2006/wordml">
-  <w:footnote w:type="separator" w:id="-1">
+  <w:footnote w:type="separator" w:id="0">
     <w:p>
       <w:r>
         <w:separator/>
       </w:r>
     </w:p>
   </w:footnote>
-  <w:footnote w:type="continuationSeparator" w:id="0">
+  <w:footnote w:type="continuationSeparator" w:id="1">
     <w:p>
       <w:r>
         <w:continuationSeparator/>
@@ -1544,6 +1503,7 @@
   <w:style w:type="character" w:default="1" w:styleId="a0">
     <w:name w:val="Default Paragraph Font"/>
     <w:uiPriority w:val="1"/>
+    <w:semiHidden/>
     <w:unhideWhenUsed/>
   </w:style>
   <w:style w:type="table" w:default="1" w:styleId="a1">
